--- a/labs/lab05/report/report.docx
+++ b/labs/lab05/report/report.docx
@@ -99,17 +99,11 @@
         <w:pStyle w:val="FirstParagraph"/>
       </w:pPr>
       <w:r>
-        <w:t xml:space="preserve">Приобретение практических навыков работы в Midnight Commander. Освоение инструкций</w:t>
-      </w:r>
-      <w:r>
-        <w:t xml:space="preserve"> </w:t>
-      </w:r>
-      <w:r>
-        <w:t xml:space="preserve">языка ассемблера mov и int.</w:t>
+        <w:t xml:space="preserve">Получить навыки управления системными службами операционной системы посредством systemd.</w:t>
       </w:r>
     </w:p>
     <w:bookmarkEnd w:id="20"/>
-    <w:bookmarkStart w:id="61" w:name="выполнение-лабораторной-работы"/>
+    <w:bookmarkStart w:id="21" w:name="задание"/>
     <w:p>
       <w:pPr>
         <w:pStyle w:val="Heading1"/>
@@ -124,15 +118,95 @@
         <w:tab/>
       </w:r>
       <w:r>
+        <w:t xml:space="preserve">Задание</w:t>
+      </w:r>
+    </w:p>
+    <w:p>
+      <w:pPr>
+        <w:numPr>
+          <w:ilvl w:val="0"/>
+          <w:numId w:val="1001"/>
+        </w:numPr>
+        <w:pStyle w:val="Compact"/>
+      </w:pPr>
+      <w:r>
+        <w:t xml:space="preserve">Выполните основные операции по запуску (останову), определению статуса, добавлению (удалению) в автозапуск и пр. службы Very Secure FTP</w:t>
+      </w:r>
+    </w:p>
+    <w:p>
+      <w:pPr>
+        <w:numPr>
+          <w:ilvl w:val="0"/>
+          <w:numId w:val="1001"/>
+        </w:numPr>
+        <w:pStyle w:val="Compact"/>
+      </w:pPr>
+      <w:r>
+        <w:t xml:space="preserve">Продемонстрируйте навыки по разрешению конфликтов юнитов для служб</w:t>
+      </w:r>
+      <w:r>
+        <w:t xml:space="preserve"> </w:t>
+      </w:r>
+      <w:r>
+        <w:t xml:space="preserve">firewalld и iptables</w:t>
+      </w:r>
+    </w:p>
+    <w:p>
+      <w:pPr>
+        <w:numPr>
+          <w:ilvl w:val="0"/>
+          <w:numId w:val="1001"/>
+        </w:numPr>
+        <w:pStyle w:val="Compact"/>
+      </w:pPr>
+      <w:r>
+        <w:t xml:space="preserve">Продемонстрируйте навыки работы с изолированными целями</w:t>
+      </w:r>
+    </w:p>
+    <w:bookmarkEnd w:id="21"/>
+    <w:bookmarkStart w:id="22" w:name="выполнение-лабораторной-работы"/>
+    <w:p>
+      <w:pPr>
+        <w:pStyle w:val="Heading1"/>
+      </w:pPr>
+      <w:r>
+        <w:rPr>
+          <w:rStyle w:val="SectionNumber"/>
+        </w:rPr>
+        <w:t xml:space="preserve">3</w:t>
+      </w:r>
+      <w:r>
+        <w:tab/>
+      </w:r>
+      <w:r>
         <w:t xml:space="preserve">Выполнение лабораторной работы</w:t>
       </w:r>
     </w:p>
+    <w:bookmarkEnd w:id="22"/>
+    <w:bookmarkStart w:id="36" w:name="управление-сервисами"/>
+    <w:p>
+      <w:pPr>
+        <w:pStyle w:val="Heading1"/>
+      </w:pPr>
+      <w:r>
+        <w:rPr>
+          <w:rStyle w:val="SectionNumber"/>
+        </w:rPr>
+        <w:t xml:space="preserve">4</w:t>
+      </w:r>
+      <w:r>
+        <w:tab/>
+      </w:r>
+      <w:r>
+        <w:t xml:space="preserve">Управление сервисами</w:t>
+      </w:r>
+    </w:p>
     <w:p>
       <w:pPr>
         <w:pStyle w:val="FirstParagraph"/>
       </w:pPr>
       <w:r>
-        <w:t xml:space="preserve">Открываем Midnight Commander c помощью команды mc</w:t>
+        <w:t xml:space="preserve">Получим полномочия администратора и установим службу Very Secure FTP</w:t>
       </w:r>
     </w:p>
     <w:p>
@@ -142,20 +216,20 @@
       <w:r>
         <w:drawing>
           <wp:inline>
-            <wp:extent cx="3733800" cy="2474494"/>
+            <wp:extent cx="3733800" cy="1011359"/>
             <wp:effectExtent b="0" l="0" r="0" t="0"/>
-            <wp:docPr descr="Вводим в консоль команду mc" title="" id="22" name="Picture"/>
+            <wp:docPr descr="Установим службу Very Secure FTP" title="" id="24" name="Picture"/>
             <a:graphic>
               <a:graphicData uri="http://schemas.openxmlformats.org/drawingml/2006/picture">
                 <pic:pic>
                   <pic:nvPicPr>
-                    <pic:cNvPr descr="image/1.png" id="23" name="Picture"/>
+                    <pic:cNvPr descr="image/1.png" id="25" name="Picture"/>
                     <pic:cNvPicPr>
                       <a:picLocks noChangeArrowheads="1" noChangeAspect="1"/>
                     </pic:cNvPicPr>
                   </pic:nvPicPr>
                   <pic:blipFill>
-                    <a:blip r:embed="rId21"/>
+                    <a:blip r:embed="rId23"/>
                     <a:stretch>
                       <a:fillRect/>
                     </a:stretch>
@@ -163,7 +237,7 @@
                   <pic:spPr bwMode="auto">
                     <a:xfrm>
                       <a:off x="0" y="0"/>
-                      <a:ext cx="3733800" cy="2474494"/>
+                      <a:ext cx="3733800" cy="1011359"/>
                     </a:xfrm>
                     <a:prstGeom prst="rect">
                       <a:avLst/>
@@ -187,7 +261,7 @@
         <w:pStyle w:val="ImageCaption"/>
       </w:pPr>
       <w:r>
-        <w:t xml:space="preserve">Рис. 1: Вводим в консоль команду mc</w:t>
+        <w:t xml:space="preserve">Рис. 1: Установим службу Very Secure FTP</w:t>
       </w:r>
     </w:p>
     <w:p>
@@ -195,29 +269,36 @@
         <w:pStyle w:val="BodyText"/>
       </w:pPr>
       <w:r>
-        <w:t xml:space="preserve">Переходим в каталог, созданный при выполнении 4 ЛБ и создаем каталог lab05</w:t>
-      </w:r>
-      <w:r>
-        <w:t xml:space="preserve"> </w:t>
-      </w:r>
-      <w:bookmarkStart w:id="27" w:name="fig:002"/>
+        <w:t xml:space="preserve">Запустим службу Very Secure FTP и проверим статус</w:t>
+      </w:r>
+      <w:r>
+        <w:t xml:space="preserve"> </w:t>
+      </w:r>
+      <w:r>
+        <w:t xml:space="preserve">Добавим службу Very Secure FTP в автозапуск при загрузке операционной системы, используя команду systemctl enable. Затем проверьте статус службы. Удалим службу из автозапуска, используя команду systemctl disable</w:t>
+      </w:r>
+    </w:p>
+    <w:p>
+      <w:pPr>
+        <w:pStyle w:val="CaptionedFigure"/>
+      </w:pPr>
       <w:r>
         <w:drawing>
           <wp:inline>
-            <wp:extent cx="3733800" cy="2784816"/>
+            <wp:extent cx="3733800" cy="2000462"/>
             <wp:effectExtent b="0" l="0" r="0" t="0"/>
-            <wp:docPr descr="создаем каталог lab05" title="" id="25" name="Picture"/>
+            <wp:docPr descr="Запустим службу Very Secure FTP" title="" id="27" name="Picture"/>
             <a:graphic>
               <a:graphicData uri="http://schemas.openxmlformats.org/drawingml/2006/picture">
                 <pic:pic>
                   <pic:nvPicPr>
-                    <pic:cNvPr descr="image/2.png" id="26" name="Picture"/>
+                    <pic:cNvPr descr="image/2.png" id="28" name="Picture"/>
                     <pic:cNvPicPr>
                       <a:picLocks noChangeArrowheads="1" noChangeAspect="1"/>
                     </pic:cNvPicPr>
                   </pic:nvPicPr>
                   <pic:blipFill>
-                    <a:blip r:embed="rId24"/>
+                    <a:blip r:embed="rId26"/>
                     <a:stretch>
                       <a:fillRect/>
                     </a:stretch>
@@ -225,7 +306,7 @@
                   <pic:spPr bwMode="auto">
                     <a:xfrm>
                       <a:off x="0" y="0"/>
-                      <a:ext cx="3733800" cy="2784816"/>
+                      <a:ext cx="3733800" cy="2000462"/>
                     </a:xfrm>
                     <a:prstGeom prst="rect">
                       <a:avLst/>
@@ -243,37 +324,103 @@
           </wp:inline>
         </w:drawing>
       </w:r>
-      <w:bookmarkEnd w:id="27"/>
+    </w:p>
+    <w:p>
+      <w:pPr>
+        <w:pStyle w:val="ImageCaption"/>
+      </w:pPr>
+      <w:r>
+        <w:t xml:space="preserve">Рис. 2: Запустим службу Very Secure FTP</w:t>
+      </w:r>
     </w:p>
     <w:p>
       <w:pPr>
         <w:pStyle w:val="BodyText"/>
       </w:pPr>
       <w:r>
-        <w:t xml:space="preserve">Создаем файл lab5-1.asm</w:t>
-      </w:r>
-    </w:p>
-    <w:p>
-      <w:pPr>
-        <w:pStyle w:val="CaptionedFigure"/>
-      </w:pPr>
+        <w:t xml:space="preserve">Выведим на экран символические ссылки, ответственные за запуск различных сервисов:</w:t>
+      </w:r>
+      <w:r>
+        <w:t xml:space="preserve"> </w:t>
+      </w:r>
+      <w:r>
+        <w:t xml:space="preserve">ls /etc/systemd/system/multi-user.target.wants</w:t>
+      </w:r>
+      <w:r>
+        <w:t xml:space="preserve"> </w:t>
+      </w:r>
+      <w:r>
+        <w:t xml:space="preserve">Должно отобразиться, что ссылка на vsftpd.service не существует.</w:t>
+      </w:r>
+      <w:r>
+        <w:t xml:space="preserve"> </w:t>
+      </w:r>
+      <w:r>
+        <w:t xml:space="preserve">Снова добавим службу Very Secure FTP в автозапуск:</w:t>
+      </w:r>
+      <w:r>
+        <w:t xml:space="preserve"> </w:t>
+      </w:r>
+      <w:r>
+        <w:t xml:space="preserve">systemctl enable vsftpd</w:t>
+      </w:r>
+      <w:r>
+        <w:t xml:space="preserve"> </w:t>
+      </w:r>
+      <w:r>
+        <w:t xml:space="preserve">Выведим на экран символические ссылки, ответственные за запуск различных</w:t>
+      </w:r>
+      <w:r>
+        <w:t xml:space="preserve"> </w:t>
+      </w:r>
+      <w:r>
+        <w:t xml:space="preserve">сервисов.</w:t>
+      </w:r>
+      <w:r>
+        <w:t xml:space="preserve"> </w:t>
+      </w:r>
+      <w:r>
+        <w:t xml:space="preserve">Вывод команды покажет, что создана символическая ссылка для</w:t>
+      </w:r>
+      <w:r>
+        <w:t xml:space="preserve"> </w:t>
+      </w:r>
+      <w:r>
+        <w:t xml:space="preserve">файла /usr/lib/systemd/system/vsftpd.service в каталоге</w:t>
+      </w:r>
+      <w:r>
+        <w:t xml:space="preserve"> </w:t>
+      </w:r>
+      <w:r>
+        <w:t xml:space="preserve">/etc/systemd/system/multi-user.target.wants.</w:t>
+      </w:r>
+      <w:r>
+        <w:t xml:space="preserve"> </w:t>
+      </w:r>
+      <w:r>
+        <w:t xml:space="preserve">Снова проверим статус службы Very Secure FTP:</w:t>
+      </w:r>
+      <w:r>
+        <w:t xml:space="preserve"> </w:t>
+      </w:r>
+      <w:bookmarkStart w:id="32" w:name="fig:003"/>
       <w:r>
         <w:drawing>
           <wp:inline>
-            <wp:extent cx="3733800" cy="2750923"/>
+            <wp:extent cx="3733800" cy="2233133"/>
             <wp:effectExtent b="0" l="0" r="0" t="0"/>
-            <wp:docPr descr="Воспользуемся командой touch" title="" id="29" name="Picture"/>
+            <wp:docPr descr="Символтчсекие ссылки" title="" id="30" name="Picture"/>
             <a:graphic>
               <a:graphicData uri="http://schemas.openxmlformats.org/drawingml/2006/picture">
                 <pic:pic>
                   <pic:nvPicPr>
-                    <pic:cNvPr descr="image/3.png" id="30" name="Picture"/>
+                    <pic:cNvPr descr="image/3.png" id="31" name="Picture"/>
                     <pic:cNvPicPr>
                       <a:picLocks noChangeArrowheads="1" noChangeAspect="1"/>
                     </pic:cNvPicPr>
                   </pic:nvPicPr>
                   <pic:blipFill>
-                    <a:blip r:embed="rId28"/>
+                    <a:blip r:embed="rId29"/>
                     <a:stretch>
                       <a:fillRect/>
                     </a:stretch>
@@ -281,7 +428,7 @@
                   <pic:spPr bwMode="auto">
                     <a:xfrm>
                       <a:off x="0" y="0"/>
-                      <a:ext cx="3733800" cy="2750923"/>
+                      <a:ext cx="3733800" cy="2233133"/>
                     </a:xfrm>
                     <a:prstGeom prst="rect">
                       <a:avLst/>
@@ -299,21 +446,14 @@
           </wp:inline>
         </w:drawing>
       </w:r>
-    </w:p>
-    <w:p>
-      <w:pPr>
-        <w:pStyle w:val="ImageCaption"/>
-      </w:pPr>
-      <w:r>
-        <w:t xml:space="preserve">Рис. 2: Воспользуемся командой touch</w:t>
-      </w:r>
+      <w:bookmarkEnd w:id="32"/>
     </w:p>
     <w:p>
       <w:pPr>
         <w:pStyle w:val="BodyText"/>
       </w:pPr>
       <w:r>
-        <w:t xml:space="preserve">Открываем файл для редактирования и заполняем его по листингу</w:t>
+        <w:t xml:space="preserve">Выведим на экран список зависимостей юнита и список юнитов,которые зависят от данного юнита командой systemctl list-dependencies vsftpd –reverse</w:t>
       </w:r>
     </w:p>
     <w:p>
@@ -323,20 +463,20 @@
       <w:r>
         <w:drawing>
           <wp:inline>
-            <wp:extent cx="3733800" cy="2376830"/>
+            <wp:extent cx="3719072" cy="2766252"/>
             <wp:effectExtent b="0" l="0" r="0" t="0"/>
-            <wp:docPr descr="Открываем файл функциональной клавишей, заполняем и сохраняем" title="" id="32" name="Picture"/>
+            <wp:docPr descr="Список Юнитов" title="" id="34" name="Picture"/>
             <a:graphic>
               <a:graphicData uri="http://schemas.openxmlformats.org/drawingml/2006/picture">
                 <pic:pic>
                   <pic:nvPicPr>
-                    <pic:cNvPr descr="image/4.png" id="33" name="Picture"/>
+                    <pic:cNvPr descr="image/4.png" id="35" name="Picture"/>
                     <pic:cNvPicPr>
                       <a:picLocks noChangeArrowheads="1" noChangeAspect="1"/>
                     </pic:cNvPicPr>
                   </pic:nvPicPr>
                   <pic:blipFill>
-                    <a:blip r:embed="rId31"/>
+                    <a:blip r:embed="rId33"/>
                     <a:stretch>
                       <a:fillRect/>
                     </a:stretch>
@@ -344,7 +484,7 @@
                   <pic:spPr bwMode="auto">
                     <a:xfrm>
                       <a:off x="0" y="0"/>
-                      <a:ext cx="3733800" cy="2376830"/>
+                      <a:ext cx="3719072" cy="2766252"/>
                     </a:xfrm>
                     <a:prstGeom prst="rect">
                       <a:avLst/>
@@ -368,15 +508,34 @@
         <w:pStyle w:val="ImageCaption"/>
       </w:pPr>
       <w:r>
-        <w:t xml:space="preserve">Рис. 3: Открываем файл функциональной клавишей, заполняем и сохраняем</w:t>
-      </w:r>
-    </w:p>
-    <w:p>
-      <w:pPr>
-        <w:pStyle w:val="BodyText"/>
-      </w:pPr>
-      <w:r>
-        <w:t xml:space="preserve">Открывем файл для просмотра</w:t>
+        <w:t xml:space="preserve">Рис. 3: Список Юнитов</w:t>
+      </w:r>
+    </w:p>
+    <w:bookmarkEnd w:id="36"/>
+    <w:bookmarkStart w:id="46" w:name="конфликты-юнитов"/>
+    <w:p>
+      <w:pPr>
+        <w:pStyle w:val="Heading1"/>
+      </w:pPr>
+      <w:r>
+        <w:rPr>
+          <w:rStyle w:val="SectionNumber"/>
+        </w:rPr>
+        <w:t xml:space="preserve">5</w:t>
+      </w:r>
+      <w:r>
+        <w:tab/>
+      </w:r>
+      <w:r>
+        <w:t xml:space="preserve">Конфликты юнитов</w:t>
+      </w:r>
+    </w:p>
+    <w:p>
+      <w:pPr>
+        <w:pStyle w:val="FirstParagraph"/>
+      </w:pPr>
+      <w:r>
+        <w:t xml:space="preserve">Установим iptables и проверим статус firewalld и iptables</w:t>
       </w:r>
     </w:p>
     <w:p>
@@ -386,20 +545,20 @@
       <w:r>
         <w:drawing>
           <wp:inline>
-            <wp:extent cx="3733800" cy="2393241"/>
+            <wp:extent cx="3733800" cy="1869877"/>
             <wp:effectExtent b="0" l="0" r="0" t="0"/>
-            <wp:docPr descr="Открываем файл и убеждаемся, что файл содержит текст программы" title="" id="35" name="Picture"/>
+            <wp:docPr descr="Проверка статусов" title="" id="38" name="Picture"/>
             <a:graphic>
               <a:graphicData uri="http://schemas.openxmlformats.org/drawingml/2006/picture">
                 <pic:pic>
                   <pic:nvPicPr>
-                    <pic:cNvPr descr="image/5.png" id="36" name="Picture"/>
+                    <pic:cNvPr descr="image/5.png" id="39" name="Picture"/>
                     <pic:cNvPicPr>
                       <a:picLocks noChangeArrowheads="1" noChangeAspect="1"/>
                     </pic:cNvPicPr>
                   </pic:nvPicPr>
                   <pic:blipFill>
-                    <a:blip r:embed="rId34"/>
+                    <a:blip r:embed="rId37"/>
                     <a:stretch>
                       <a:fillRect/>
                     </a:stretch>
@@ -407,7 +566,7 @@
                   <pic:spPr bwMode="auto">
                     <a:xfrm>
                       <a:off x="0" y="0"/>
-                      <a:ext cx="3733800" cy="2393241"/>
+                      <a:ext cx="3733800" cy="1869877"/>
                     </a:xfrm>
                     <a:prstGeom prst="rect">
                       <a:avLst/>
@@ -431,7 +590,7 @@
         <w:pStyle w:val="ImageCaption"/>
       </w:pPr>
       <w:r>
-        <w:t xml:space="preserve">Рис. 4: Открываем файл и убеждаемся, что файл содержит текст программы</w:t>
+        <w:t xml:space="preserve">Рис. 4: Проверка статусов</w:t>
       </w:r>
     </w:p>
     <w:p>
@@ -439,7 +598,13 @@
         <w:pStyle w:val="BodyText"/>
       </w:pPr>
       <w:r>
-        <w:t xml:space="preserve">Транслируем текст программы и запускаем исполняемый файл</w:t>
+        <w:t xml:space="preserve">Запускаем firewalld и iptables и находим настройки конфликтов для этого юнита командами</w:t>
+      </w:r>
+      <w:r>
+        <w:t xml:space="preserve"> </w:t>
+      </w:r>
+      <w:r>
+        <w:t xml:space="preserve">cat /usr/lib/systemd/system/firewalld.service и cat /usr/lib/systemd/system/iptables.service</w:t>
       </w:r>
     </w:p>
     <w:p>
@@ -449,20 +614,20 @@
       <w:r>
         <w:drawing>
           <wp:inline>
-            <wp:extent cx="3733800" cy="507970"/>
+            <wp:extent cx="3733800" cy="1461566"/>
             <wp:effectExtent b="0" l="0" r="0" t="0"/>
-            <wp:docPr descr="Проверяем, как работает данная программа" title="" id="38" name="Picture"/>
+            <wp:docPr descr="Запускаем firewalld и iptables" title="" id="41" name="Picture"/>
             <a:graphic>
               <a:graphicData uri="http://schemas.openxmlformats.org/drawingml/2006/picture">
                 <pic:pic>
                   <pic:nvPicPr>
-                    <pic:cNvPr descr="image/6.png" id="39" name="Picture"/>
+                    <pic:cNvPr descr="image/6.png" id="42" name="Picture"/>
                     <pic:cNvPicPr>
                       <a:picLocks noChangeArrowheads="1" noChangeAspect="1"/>
                     </pic:cNvPicPr>
                   </pic:nvPicPr>
                   <pic:blipFill>
-                    <a:blip r:embed="rId37"/>
+                    <a:blip r:embed="rId40"/>
                     <a:stretch>
                       <a:fillRect/>
                     </a:stretch>
@@ -470,7 +635,7 @@
                   <pic:spPr bwMode="auto">
                     <a:xfrm>
                       <a:off x="0" y="0"/>
-                      <a:ext cx="3733800" cy="507970"/>
+                      <a:ext cx="3733800" cy="1461566"/>
                     </a:xfrm>
                     <a:prstGeom prst="rect">
                       <a:avLst/>
@@ -494,7 +659,7 @@
         <w:pStyle w:val="ImageCaption"/>
       </w:pPr>
       <w:r>
-        <w:t xml:space="preserve">Рис. 5: Проверяем, как работает данная программа</w:t>
+        <w:t xml:space="preserve">Рис. 5: Запускаем firewalld и iptables</w:t>
       </w:r>
     </w:p>
     <w:p>
@@ -502,7 +667,37 @@
         <w:pStyle w:val="BodyText"/>
       </w:pPr>
       <w:r>
-        <w:t xml:space="preserve">Скачиваем файл со страницы курса</w:t>
+        <w:t xml:space="preserve">Выгружаем службу iptables (на всякий случай, чтобы убедиться, что данная службане загружена в систему):</w:t>
+      </w:r>
+      <w:r>
+        <w:t xml:space="preserve"> </w:t>
+      </w:r>
+      <w:r>
+        <w:t xml:space="preserve">systemctl stop iptables</w:t>
+      </w:r>
+      <w:r>
+        <w:t xml:space="preserve"> </w:t>
+      </w:r>
+      <w:r>
+        <w:t xml:space="preserve">Загружаем службу firewalld</w:t>
+      </w:r>
+      <w:r>
+        <w:t xml:space="preserve"> </w:t>
+      </w:r>
+      <w:r>
+        <w:t xml:space="preserve">Заблокируем запуск iptables, введя:</w:t>
+      </w:r>
+      <w:r>
+        <w:t xml:space="preserve"> </w:t>
+      </w:r>
+      <w:r>
+        <w:t xml:space="preserve">systemctl mask iptables</w:t>
+      </w:r>
+      <w:r>
+        <w:t xml:space="preserve"> </w:t>
+      </w:r>
+      <w:r>
+        <w:t xml:space="preserve">Дальше попробуем запустить iptables. Система выдает ошибку и запускаем iptables в автозапуск, чтоб все прошло коректно</w:t>
       </w:r>
     </w:p>
     <w:p>
@@ -512,20 +707,20 @@
       <w:r>
         <w:drawing>
           <wp:inline>
-            <wp:extent cx="3733800" cy="2304814"/>
+            <wp:extent cx="3733800" cy="939284"/>
             <wp:effectExtent b="0" l="0" r="0" t="0"/>
-            <wp:docPr descr="Скачиваем файл" title="" id="41" name="Picture"/>
+            <wp:docPr descr="Конфликты" title="" id="44" name="Picture"/>
             <a:graphic>
               <a:graphicData uri="http://schemas.openxmlformats.org/drawingml/2006/picture">
                 <pic:pic>
                   <pic:nvPicPr>
-                    <pic:cNvPr descr="image/7.png" id="42" name="Picture"/>
+                    <pic:cNvPr descr="image/7.png" id="45" name="Picture"/>
                     <pic:cNvPicPr>
                       <a:picLocks noChangeArrowheads="1" noChangeAspect="1"/>
                     </pic:cNvPicPr>
                   </pic:nvPicPr>
                   <pic:blipFill>
-                    <a:blip r:embed="rId40"/>
+                    <a:blip r:embed="rId43"/>
                     <a:stretch>
                       <a:fillRect/>
                     </a:stretch>
@@ -533,7 +728,7 @@
                   <pic:spPr bwMode="auto">
                     <a:xfrm>
                       <a:off x="0" y="0"/>
-                      <a:ext cx="3733800" cy="2304814"/>
+                      <a:ext cx="3733800" cy="939284"/>
                     </a:xfrm>
                     <a:prstGeom prst="rect">
                       <a:avLst/>
@@ -557,15 +752,64 @@
         <w:pStyle w:val="ImageCaption"/>
       </w:pPr>
       <w:r>
-        <w:t xml:space="preserve">Рис. 6: Скачиваем файл</w:t>
-      </w:r>
-    </w:p>
-    <w:p>
-      <w:pPr>
-        <w:pStyle w:val="BodyText"/>
-      </w:pPr>
-      <w:r>
-        <w:t xml:space="preserve">Копируем файл в нужную директорию</w:t>
+        <w:t xml:space="preserve">Рис. 6: Конфликты</w:t>
+      </w:r>
+    </w:p>
+    <w:bookmarkEnd w:id="46"/>
+    <w:bookmarkStart w:id="56" w:name="изолируемые-цели"/>
+    <w:p>
+      <w:pPr>
+        <w:pStyle w:val="Heading1"/>
+      </w:pPr>
+      <w:r>
+        <w:rPr>
+          <w:rStyle w:val="SectionNumber"/>
+        </w:rPr>
+        <w:t xml:space="preserve">6</w:t>
+      </w:r>
+      <w:r>
+        <w:tab/>
+      </w:r>
+      <w:r>
+        <w:t xml:space="preserve">Изолируемые цели</w:t>
+      </w:r>
+    </w:p>
+    <w:p>
+      <w:pPr>
+        <w:pStyle w:val="FirstParagraph"/>
+      </w:pPr>
+      <w:r>
+        <w:t xml:space="preserve">Получаем полномочия администратора. Переходим в каталог systemd и найдем список всех целей, которые можно изолировать</w:t>
+      </w:r>
+      <w:r>
+        <w:t xml:space="preserve"> </w:t>
+      </w:r>
+      <w:r>
+        <w:t xml:space="preserve">Переключаем операционную систему в режим восстановления:</w:t>
+      </w:r>
+      <w:r>
+        <w:t xml:space="preserve"> </w:t>
+      </w:r>
+      <w:r>
+        <w:t xml:space="preserve">systemctl isolate rescue.target</w:t>
+      </w:r>
+      <w:r>
+        <w:t xml:space="preserve"> </w:t>
+      </w:r>
+      <w:r>
+        <w:t xml:space="preserve">При этом необходимо ввести пароль root на консоли сервера для входа в систему.</w:t>
+      </w:r>
+      <w:r>
+        <w:t xml:space="preserve"> </w:t>
+      </w:r>
+      <w:r>
+        <w:t xml:space="preserve">И перезапустим операционную систему следующим образом:</w:t>
+      </w:r>
+      <w:r>
+        <w:t xml:space="preserve"> </w:t>
+      </w:r>
+      <w:r>
+        <w:t xml:space="preserve">systemctl isolate reboot.target</w:t>
       </w:r>
     </w:p>
     <w:p>
@@ -575,20 +819,20 @@
       <w:r>
         <w:drawing>
           <wp:inline>
-            <wp:extent cx="3733800" cy="2745275"/>
+            <wp:extent cx="3733800" cy="2363543"/>
             <wp:effectExtent b="0" l="0" r="0" t="0"/>
-            <wp:docPr descr="Копируем скаченный файл" title="" id="44" name="Picture"/>
+            <wp:docPr descr="Изолируемые цели" title="" id="48" name="Picture"/>
             <a:graphic>
               <a:graphicData uri="http://schemas.openxmlformats.org/drawingml/2006/picture">
                 <pic:pic>
                   <pic:nvPicPr>
-                    <pic:cNvPr descr="image/8.png" id="45" name="Picture"/>
+                    <pic:cNvPr descr="image/8.png" id="49" name="Picture"/>
                     <pic:cNvPicPr>
                       <a:picLocks noChangeArrowheads="1" noChangeAspect="1"/>
                     </pic:cNvPicPr>
                   </pic:nvPicPr>
                   <pic:blipFill>
-                    <a:blip r:embed="rId43"/>
+                    <a:blip r:embed="rId47"/>
                     <a:stretch>
                       <a:fillRect/>
                     </a:stretch>
@@ -596,7 +840,7 @@
                   <pic:spPr bwMode="auto">
                     <a:xfrm>
                       <a:off x="0" y="0"/>
-                      <a:ext cx="3733800" cy="2745275"/>
+                      <a:ext cx="3733800" cy="2363543"/>
                     </a:xfrm>
                     <a:prstGeom prst="rect">
                       <a:avLst/>
@@ -620,7 +864,7 @@
         <w:pStyle w:val="ImageCaption"/>
       </w:pPr>
       <w:r>
-        <w:t xml:space="preserve">Рис. 7: Копируем скаченный файл</w:t>
+        <w:t xml:space="preserve">Рис. 7: Изолируемые цели</w:t>
       </w:r>
     </w:p>
     <w:p>
@@ -628,7 +872,7 @@
         <w:pStyle w:val="BodyText"/>
       </w:pPr>
       <w:r>
-        <w:t xml:space="preserve">Создаем копию файла lab5-1.asm клавишей F6 и проверяем созданный файл</w:t>
+        <w:t xml:space="preserve">Выводим на экран цель по умолчанию и запускаем ее в текстовом режиме,и перезапускаем</w:t>
       </w:r>
     </w:p>
     <w:p>
@@ -638,20 +882,20 @@
       <w:r>
         <w:drawing>
           <wp:inline>
-            <wp:extent cx="3733800" cy="2763465"/>
+            <wp:extent cx="3733800" cy="1436076"/>
             <wp:effectExtent b="0" l="0" r="0" t="0"/>
-            <wp:docPr descr="Создаем копию файла" title="" id="47" name="Picture"/>
+            <wp:docPr descr="Запускаем текстовый режим" title="" id="51" name="Picture"/>
             <a:graphic>
               <a:graphicData uri="http://schemas.openxmlformats.org/drawingml/2006/picture">
                 <pic:pic>
                   <pic:nvPicPr>
-                    <pic:cNvPr descr="image/9.png" id="48" name="Picture"/>
+                    <pic:cNvPr descr="image/9.png" id="52" name="Picture"/>
                     <pic:cNvPicPr>
                       <a:picLocks noChangeArrowheads="1" noChangeAspect="1"/>
                     </pic:cNvPicPr>
                   </pic:nvPicPr>
                   <pic:blipFill>
-                    <a:blip r:embed="rId46"/>
+                    <a:blip r:embed="rId50"/>
                     <a:stretch>
                       <a:fillRect/>
                     </a:stretch>
@@ -659,7 +903,7 @@
                   <pic:spPr bwMode="auto">
                     <a:xfrm>
                       <a:off x="0" y="0"/>
-                      <a:ext cx="3733800" cy="2763465"/>
+                      <a:ext cx="3733800" cy="1436076"/>
                     </a:xfrm>
                     <a:prstGeom prst="rect">
                       <a:avLst/>
@@ -683,7 +927,7 @@
         <w:pStyle w:val="ImageCaption"/>
       </w:pPr>
       <w:r>
-        <w:t xml:space="preserve">Рис. 8: Создаем копию файла</w:t>
+        <w:t xml:space="preserve">Рис. 8: Запускаем текстовый режим</w:t>
       </w:r>
     </w:p>
     <w:p>
@@ -691,7 +935,7 @@
         <w:pStyle w:val="BodyText"/>
       </w:pPr>
       <w:r>
-        <w:t xml:space="preserve">Открываем новый файл и заполняем его в соответствии с листингом</w:t>
+        <w:t xml:space="preserve">В тексттовом режиме вводим команду и возвращаем обратно в графический режим</w:t>
       </w:r>
     </w:p>
     <w:p>
@@ -701,20 +945,20 @@
       <w:r>
         <w:drawing>
           <wp:inline>
-            <wp:extent cx="3733800" cy="2760507"/>
+            <wp:extent cx="3733800" cy="1062659"/>
             <wp:effectExtent b="0" l="0" r="0" t="0"/>
-            <wp:docPr descr="Открываем и заполняем файл" title="" id="50" name="Picture"/>
+            <wp:docPr descr="Графический режим" title="" id="54" name="Picture"/>
             <a:graphic>
               <a:graphicData uri="http://schemas.openxmlformats.org/drawingml/2006/picture">
                 <pic:pic>
                   <pic:nvPicPr>
-                    <pic:cNvPr descr="image/10.png" id="51" name="Picture"/>
+                    <pic:cNvPr descr="image/10.png" id="55" name="Picture"/>
                     <pic:cNvPicPr>
                       <a:picLocks noChangeArrowheads="1" noChangeAspect="1"/>
                     </pic:cNvPicPr>
                   </pic:nvPicPr>
                   <pic:blipFill>
-                    <a:blip r:embed="rId49"/>
+                    <a:blip r:embed="rId53"/>
                     <a:stretch>
                       <a:fillRect/>
                     </a:stretch>
@@ -722,7 +966,7 @@
                   <pic:spPr bwMode="auto">
                     <a:xfrm>
                       <a:off x="0" y="0"/>
-                      <a:ext cx="3733800" cy="2760507"/>
+                      <a:ext cx="3733800" cy="1062659"/>
                     </a:xfrm>
                     <a:prstGeom prst="rect">
                       <a:avLst/>
@@ -746,220 +990,11 @@
         <w:pStyle w:val="ImageCaption"/>
       </w:pPr>
       <w:r>
-        <w:t xml:space="preserve">Рис. 9: Открываем и заполняем файл</w:t>
-      </w:r>
-    </w:p>
-    <w:p>
-      <w:pPr>
-        <w:pStyle w:val="BodyText"/>
-      </w:pPr>
-      <w:r>
-        <w:t xml:space="preserve">Транслируем и запускаем новый файл</w:t>
-      </w:r>
-    </w:p>
-    <w:p>
-      <w:pPr>
-        <w:pStyle w:val="CaptionedFigure"/>
-      </w:pPr>
-      <w:r>
-        <w:drawing>
-          <wp:inline>
-            <wp:extent cx="3733800" cy="695844"/>
-            <wp:effectExtent b="0" l="0" r="0" t="0"/>
-            <wp:docPr descr="Смотрим, как сработала программа" title="" id="53" name="Picture"/>
-            <a:graphic>
-              <a:graphicData uri="http://schemas.openxmlformats.org/drawingml/2006/picture">
-                <pic:pic>
-                  <pic:nvPicPr>
-                    <pic:cNvPr descr="image/11.png" id="54" name="Picture"/>
-                    <pic:cNvPicPr>
-                      <a:picLocks noChangeArrowheads="1" noChangeAspect="1"/>
-                    </pic:cNvPicPr>
-                  </pic:nvPicPr>
-                  <pic:blipFill>
-                    <a:blip r:embed="rId52"/>
-                    <a:stretch>
-                      <a:fillRect/>
-                    </a:stretch>
-                  </pic:blipFill>
-                  <pic:spPr bwMode="auto">
-                    <a:xfrm>
-                      <a:off x="0" y="0"/>
-                      <a:ext cx="3733800" cy="695844"/>
-                    </a:xfrm>
-                    <a:prstGeom prst="rect">
-                      <a:avLst/>
-                    </a:prstGeom>
-                    <a:noFill/>
-                    <a:ln w="9525">
-                      <a:noFill/>
-                      <a:headEnd/>
-                      <a:tailEnd/>
-                    </a:ln>
-                  </pic:spPr>
-                </pic:pic>
-              </a:graphicData>
-            </a:graphic>
-          </wp:inline>
-        </w:drawing>
-      </w:r>
-    </w:p>
-    <w:p>
-      <w:pPr>
-        <w:pStyle w:val="ImageCaption"/>
-      </w:pPr>
-      <w:r>
-        <w:t xml:space="preserve">Рис. 10: Смотрим, как сработала программа</w:t>
-      </w:r>
-    </w:p>
-    <w:p>
-      <w:pPr>
-        <w:pStyle w:val="BodyText"/>
-      </w:pPr>
-      <w:r>
-        <w:t xml:space="preserve">Снова открываем файл для редактирования и меняем sprintLF на</w:t>
-      </w:r>
-      <w:r>
-        <w:t xml:space="preserve"> </w:t>
-      </w:r>
-      <w:r>
-        <w:t xml:space="preserve">sprint</w:t>
-      </w:r>
-    </w:p>
-    <w:p>
-      <w:pPr>
-        <w:pStyle w:val="CaptionedFigure"/>
-      </w:pPr>
-      <w:r>
-        <w:drawing>
-          <wp:inline>
-            <wp:extent cx="3733800" cy="2726805"/>
-            <wp:effectExtent b="0" l="0" r="0" t="0"/>
-            <wp:docPr descr="Редактируем файл" title="" id="56" name="Picture"/>
-            <a:graphic>
-              <a:graphicData uri="http://schemas.openxmlformats.org/drawingml/2006/picture">
-                <pic:pic>
-                  <pic:nvPicPr>
-                    <pic:cNvPr descr="image/12.png" id="57" name="Picture"/>
-                    <pic:cNvPicPr>
-                      <a:picLocks noChangeArrowheads="1" noChangeAspect="1"/>
-                    </pic:cNvPicPr>
-                  </pic:nvPicPr>
-                  <pic:blipFill>
-                    <a:blip r:embed="rId55"/>
-                    <a:stretch>
-                      <a:fillRect/>
-                    </a:stretch>
-                  </pic:blipFill>
-                  <pic:spPr bwMode="auto">
-                    <a:xfrm>
-                      <a:off x="0" y="0"/>
-                      <a:ext cx="3733800" cy="2726805"/>
-                    </a:xfrm>
-                    <a:prstGeom prst="rect">
-                      <a:avLst/>
-                    </a:prstGeom>
-                    <a:noFill/>
-                    <a:ln w="9525">
-                      <a:noFill/>
-                      <a:headEnd/>
-                      <a:tailEnd/>
-                    </a:ln>
-                  </pic:spPr>
-                </pic:pic>
-              </a:graphicData>
-            </a:graphic>
-          </wp:inline>
-        </w:drawing>
-      </w:r>
-    </w:p>
-    <w:p>
-      <w:pPr>
-        <w:pStyle w:val="ImageCaption"/>
-      </w:pPr>
-      <w:r>
-        <w:t xml:space="preserve">Рис. 11: Редактируем файл</w:t>
-      </w:r>
-    </w:p>
-    <w:p>
-      <w:pPr>
-        <w:pStyle w:val="BodyText"/>
-      </w:pPr>
-      <w:r>
-        <w:t xml:space="preserve">Транслируем и запускаем файл</w:t>
-      </w:r>
-    </w:p>
-    <w:p>
-      <w:pPr>
-        <w:pStyle w:val="CaptionedFigure"/>
-      </w:pPr>
-      <w:r>
-        <w:drawing>
-          <wp:inline>
-            <wp:extent cx="3733800" cy="560070"/>
-            <wp:effectExtent b="0" l="0" r="0" t="0"/>
-            <wp:docPr descr="Смотрим, как сработал программа и сравниваем с прошлой" title="" id="59" name="Picture"/>
-            <a:graphic>
-              <a:graphicData uri="http://schemas.openxmlformats.org/drawingml/2006/picture">
-                <pic:pic>
-                  <pic:nvPicPr>
-                    <pic:cNvPr descr="image/13.png" id="60" name="Picture"/>
-                    <pic:cNvPicPr>
-                      <a:picLocks noChangeArrowheads="1" noChangeAspect="1"/>
-                    </pic:cNvPicPr>
-                  </pic:nvPicPr>
-                  <pic:blipFill>
-                    <a:blip r:embed="rId58"/>
-                    <a:stretch>
-                      <a:fillRect/>
-                    </a:stretch>
-                  </pic:blipFill>
-                  <pic:spPr bwMode="auto">
-                    <a:xfrm>
-                      <a:off x="0" y="0"/>
-                      <a:ext cx="3733800" cy="560070"/>
-                    </a:xfrm>
-                    <a:prstGeom prst="rect">
-                      <a:avLst/>
-                    </a:prstGeom>
-                    <a:noFill/>
-                    <a:ln w="9525">
-                      <a:noFill/>
-                      <a:headEnd/>
-                      <a:tailEnd/>
-                    </a:ln>
-                  </pic:spPr>
-                </pic:pic>
-              </a:graphicData>
-            </a:graphic>
-          </wp:inline>
-        </w:drawing>
-      </w:r>
-    </w:p>
-    <w:p>
-      <w:pPr>
-        <w:pStyle w:val="ImageCaption"/>
-      </w:pPr>
-      <w:r>
-        <w:t xml:space="preserve">Рис. 12: Смотрим, как сработал программа и сравниваем с прошлой</w:t>
-      </w:r>
-    </w:p>
-    <w:p>
-      <w:pPr>
-        <w:pStyle w:val="BodyText"/>
-      </w:pPr>
-      <w:r>
-        <w:t xml:space="preserve">Таким образом можем понять, что команда sprint выводит текст в той же</w:t>
-      </w:r>
-      <w:r>
-        <w:t xml:space="preserve"> </w:t>
-      </w:r>
-      <w:r>
-        <w:t xml:space="preserve">строке, а sprintLF переносит на новую строку.</w:t>
-      </w:r>
-    </w:p>
-    <w:bookmarkEnd w:id="61"/>
-    <w:bookmarkStart w:id="80" w:name="задание-для-самостоятельной-работы"/>
+        <w:t xml:space="preserve">Рис. 9: Графический режим</w:t>
+      </w:r>
+    </w:p>
+    <w:bookmarkEnd w:id="56"/>
+    <w:bookmarkStart w:id="57" w:name="контрольные-вопросы"/>
     <w:p>
       <w:pPr>
         <w:pStyle w:val="Heading1"/>
@@ -968,407 +1003,113 @@
         <w:rPr>
           <w:rStyle w:val="SectionNumber"/>
         </w:rPr>
-        <w:t xml:space="preserve">3</w:t>
+        <w:t xml:space="preserve">7</w:t>
       </w:r>
       <w:r>
         <w:tab/>
       </w:r>
       <w:r>
-        <w:t xml:space="preserve">Задание для самостоятельной работы</w:t>
-      </w:r>
-    </w:p>
-    <w:p>
-      <w:pPr>
-        <w:pStyle w:val="FirstParagraph"/>
-      </w:pPr>
-      <w:r>
-        <w:t xml:space="preserve">Создаем копию файла lab5-1.asm и называем lab5-11</w:t>
-      </w:r>
-    </w:p>
-    <w:p>
-      <w:pPr>
-        <w:pStyle w:val="CaptionedFigure"/>
-      </w:pPr>
-      <w:r>
-        <w:drawing>
-          <wp:inline>
-            <wp:extent cx="3733800" cy="757120"/>
-            <wp:effectExtent b="0" l="0" r="0" t="0"/>
-            <wp:docPr descr="Создаем копию файла lab5-1.asm" title="" id="63" name="Picture"/>
-            <a:graphic>
-              <a:graphicData uri="http://schemas.openxmlformats.org/drawingml/2006/picture">
-                <pic:pic>
-                  <pic:nvPicPr>
-                    <pic:cNvPr descr="image/14.png" id="64" name="Picture"/>
-                    <pic:cNvPicPr>
-                      <a:picLocks noChangeArrowheads="1" noChangeAspect="1"/>
-                    </pic:cNvPicPr>
-                  </pic:nvPicPr>
-                  <pic:blipFill>
-                    <a:blip r:embed="rId62"/>
-                    <a:stretch>
-                      <a:fillRect/>
-                    </a:stretch>
-                  </pic:blipFill>
-                  <pic:spPr bwMode="auto">
-                    <a:xfrm>
-                      <a:off x="0" y="0"/>
-                      <a:ext cx="3733800" cy="757120"/>
-                    </a:xfrm>
-                    <a:prstGeom prst="rect">
-                      <a:avLst/>
-                    </a:prstGeom>
-                    <a:noFill/>
-                    <a:ln w="9525">
-                      <a:noFill/>
-                      <a:headEnd/>
-                      <a:tailEnd/>
-                    </a:ln>
-                  </pic:spPr>
-                </pic:pic>
-              </a:graphicData>
-            </a:graphic>
-          </wp:inline>
-        </w:drawing>
-      </w:r>
-    </w:p>
-    <w:p>
-      <w:pPr>
-        <w:pStyle w:val="ImageCaption"/>
-      </w:pPr>
-      <w:r>
-        <w:t xml:space="preserve">Рис. 13: Создаем копию файла lab5-1.asm</w:t>
-      </w:r>
-    </w:p>
-    <w:p>
-      <w:pPr>
-        <w:pStyle w:val="BodyText"/>
-      </w:pPr>
-      <w:r>
-        <w:t xml:space="preserve">Редактируем файл, чтобы введеный текст с клавиатуры выводился в</w:t>
-      </w:r>
-      <w:r>
-        <w:t xml:space="preserve"> </w:t>
-      </w:r>
-      <w:r>
-        <w:t xml:space="preserve">консоль</w:t>
-      </w:r>
-    </w:p>
-    <w:p>
-      <w:pPr>
-        <w:pStyle w:val="CaptionedFigure"/>
-      </w:pPr>
-      <w:r>
-        <w:drawing>
-          <wp:inline>
-            <wp:extent cx="3733800" cy="2707987"/>
-            <wp:effectExtent b="0" l="0" r="0" t="0"/>
-            <wp:docPr descr="Редактируем файл" title="" id="66" name="Picture"/>
-            <a:graphic>
-              <a:graphicData uri="http://schemas.openxmlformats.org/drawingml/2006/picture">
-                <pic:pic>
-                  <pic:nvPicPr>
-                    <pic:cNvPr descr="image/15.png" id="67" name="Picture"/>
-                    <pic:cNvPicPr>
-                      <a:picLocks noChangeArrowheads="1" noChangeAspect="1"/>
-                    </pic:cNvPicPr>
-                  </pic:nvPicPr>
-                  <pic:blipFill>
-                    <a:blip r:embed="rId65"/>
-                    <a:stretch>
-                      <a:fillRect/>
-                    </a:stretch>
-                  </pic:blipFill>
-                  <pic:spPr bwMode="auto">
-                    <a:xfrm>
-                      <a:off x="0" y="0"/>
-                      <a:ext cx="3733800" cy="2707987"/>
-                    </a:xfrm>
-                    <a:prstGeom prst="rect">
-                      <a:avLst/>
-                    </a:prstGeom>
-                    <a:noFill/>
-                    <a:ln w="9525">
-                      <a:noFill/>
-                      <a:headEnd/>
-                      <a:tailEnd/>
-                    </a:ln>
-                  </pic:spPr>
-                </pic:pic>
-              </a:graphicData>
-            </a:graphic>
-          </wp:inline>
-        </w:drawing>
-      </w:r>
-    </w:p>
-    <w:p>
-      <w:pPr>
-        <w:pStyle w:val="ImageCaption"/>
-      </w:pPr>
-      <w:r>
-        <w:t xml:space="preserve">Рис. 14: Редактируем файл</w:t>
-      </w:r>
-    </w:p>
-    <w:p>
-      <w:pPr>
-        <w:pStyle w:val="BodyText"/>
-      </w:pPr>
-      <w:r>
-        <w:t xml:space="preserve">Транслируем файл и запускаем программу</w:t>
-      </w:r>
-    </w:p>
-    <w:p>
-      <w:pPr>
-        <w:pStyle w:val="CaptionedFigure"/>
-      </w:pPr>
-      <w:r>
-        <w:drawing>
-          <wp:inline>
-            <wp:extent cx="3733800" cy="711499"/>
-            <wp:effectExtent b="0" l="0" r="0" t="0"/>
-            <wp:docPr descr="Проверяем правильность написания программы" title="" id="69" name="Picture"/>
-            <a:graphic>
-              <a:graphicData uri="http://schemas.openxmlformats.org/drawingml/2006/picture">
-                <pic:pic>
-                  <pic:nvPicPr>
-                    <pic:cNvPr descr="image/16.png" id="70" name="Picture"/>
-                    <pic:cNvPicPr>
-                      <a:picLocks noChangeArrowheads="1" noChangeAspect="1"/>
-                    </pic:cNvPicPr>
-                  </pic:nvPicPr>
-                  <pic:blipFill>
-                    <a:blip r:embed="rId68"/>
-                    <a:stretch>
-                      <a:fillRect/>
-                    </a:stretch>
-                  </pic:blipFill>
-                  <pic:spPr bwMode="auto">
-                    <a:xfrm>
-                      <a:off x="0" y="0"/>
-                      <a:ext cx="3733800" cy="711499"/>
-                    </a:xfrm>
-                    <a:prstGeom prst="rect">
-                      <a:avLst/>
-                    </a:prstGeom>
-                    <a:noFill/>
-                    <a:ln w="9525">
-                      <a:noFill/>
-                      <a:headEnd/>
-                      <a:tailEnd/>
-                    </a:ln>
-                  </pic:spPr>
-                </pic:pic>
-              </a:graphicData>
-            </a:graphic>
-          </wp:inline>
-        </w:drawing>
-      </w:r>
-    </w:p>
-    <w:p>
-      <w:pPr>
-        <w:pStyle w:val="ImageCaption"/>
-      </w:pPr>
-      <w:r>
-        <w:t xml:space="preserve">Рис. 15: Проверяем правильность написания программы</w:t>
-      </w:r>
-    </w:p>
-    <w:p>
-      <w:pPr>
-        <w:pStyle w:val="BodyText"/>
-      </w:pPr>
-      <w:r>
-        <w:t xml:space="preserve">Создаем копию файла lab5-2.asm и называем его lab5-22</w:t>
-      </w:r>
-    </w:p>
-    <w:p>
-      <w:pPr>
-        <w:pStyle w:val="CaptionedFigure"/>
-      </w:pPr>
-      <w:r>
-        <w:drawing>
-          <wp:inline>
-            <wp:extent cx="3733800" cy="1641090"/>
-            <wp:effectExtent b="0" l="0" r="0" t="0"/>
-            <wp:docPr descr="Создаем копию файла lab5-2.asm" title="" id="72" name="Picture"/>
-            <a:graphic>
-              <a:graphicData uri="http://schemas.openxmlformats.org/drawingml/2006/picture">
-                <pic:pic>
-                  <pic:nvPicPr>
-                    <pic:cNvPr descr="image/17.png" id="73" name="Picture"/>
-                    <pic:cNvPicPr>
-                      <a:picLocks noChangeArrowheads="1" noChangeAspect="1"/>
-                    </pic:cNvPicPr>
-                  </pic:nvPicPr>
-                  <pic:blipFill>
-                    <a:blip r:embed="rId71"/>
-                    <a:stretch>
-                      <a:fillRect/>
-                    </a:stretch>
-                  </pic:blipFill>
-                  <pic:spPr bwMode="auto">
-                    <a:xfrm>
-                      <a:off x="0" y="0"/>
-                      <a:ext cx="3733800" cy="1641090"/>
-                    </a:xfrm>
-                    <a:prstGeom prst="rect">
-                      <a:avLst/>
-                    </a:prstGeom>
-                    <a:noFill/>
-                    <a:ln w="9525">
-                      <a:noFill/>
-                      <a:headEnd/>
-                      <a:tailEnd/>
-                    </a:ln>
-                  </pic:spPr>
-                </pic:pic>
-              </a:graphicData>
-            </a:graphic>
-          </wp:inline>
-        </w:drawing>
-      </w:r>
-    </w:p>
-    <w:p>
-      <w:pPr>
-        <w:pStyle w:val="ImageCaption"/>
-      </w:pPr>
-      <w:r>
-        <w:t xml:space="preserve">Рис. 16: Создаем копию файла lab5-2.asm</w:t>
-      </w:r>
-    </w:p>
-    <w:p>
-      <w:pPr>
-        <w:pStyle w:val="BodyText"/>
-      </w:pPr>
-      <w:r>
-        <w:t xml:space="preserve">Редактируем файл, чтобы введенный текст с клавиатуры выводился в</w:t>
-      </w:r>
-      <w:r>
-        <w:t xml:space="preserve"> </w:t>
-      </w:r>
-      <w:r>
-        <w:t xml:space="preserve">консоль</w:t>
-      </w:r>
-    </w:p>
-    <w:p>
-      <w:pPr>
-        <w:pStyle w:val="CaptionedFigure"/>
-      </w:pPr>
-      <w:r>
-        <w:drawing>
-          <wp:inline>
-            <wp:extent cx="3733800" cy="1846782"/>
-            <wp:effectExtent b="0" l="0" r="0" t="0"/>
-            <wp:docPr descr="Редактируем файл" title="" id="75" name="Picture"/>
-            <a:graphic>
-              <a:graphicData uri="http://schemas.openxmlformats.org/drawingml/2006/picture">
-                <pic:pic>
-                  <pic:nvPicPr>
-                    <pic:cNvPr descr="image/18.png" id="76" name="Picture"/>
-                    <pic:cNvPicPr>
-                      <a:picLocks noChangeArrowheads="1" noChangeAspect="1"/>
-                    </pic:cNvPicPr>
-                  </pic:nvPicPr>
-                  <pic:blipFill>
-                    <a:blip r:embed="rId74"/>
-                    <a:stretch>
-                      <a:fillRect/>
-                    </a:stretch>
-                  </pic:blipFill>
-                  <pic:spPr bwMode="auto">
-                    <a:xfrm>
-                      <a:off x="0" y="0"/>
-                      <a:ext cx="3733800" cy="1846782"/>
-                    </a:xfrm>
-                    <a:prstGeom prst="rect">
-                      <a:avLst/>
-                    </a:prstGeom>
-                    <a:noFill/>
-                    <a:ln w="9525">
-                      <a:noFill/>
-                      <a:headEnd/>
-                      <a:tailEnd/>
-                    </a:ln>
-                  </pic:spPr>
-                </pic:pic>
-              </a:graphicData>
-            </a:graphic>
-          </wp:inline>
-        </w:drawing>
-      </w:r>
-    </w:p>
-    <w:p>
-      <w:pPr>
-        <w:pStyle w:val="ImageCaption"/>
-      </w:pPr>
-      <w:r>
-        <w:t xml:space="preserve">Рис. 17: Редактируем файл</w:t>
-      </w:r>
-    </w:p>
-    <w:p>
-      <w:pPr>
-        <w:pStyle w:val="BodyText"/>
-      </w:pPr>
-      <w:r>
-        <w:t xml:space="preserve">Транслируем файл и запускаем программу</w:t>
-      </w:r>
-    </w:p>
-    <w:p>
-      <w:pPr>
-        <w:pStyle w:val="CaptionedFigure"/>
-      </w:pPr>
-      <w:r>
-        <w:drawing>
-          <wp:inline>
-            <wp:extent cx="3733800" cy="703384"/>
-            <wp:effectExtent b="0" l="0" r="0" t="0"/>
-            <wp:docPr descr="Проверяем правильность написания программы" title="" id="78" name="Picture"/>
-            <a:graphic>
-              <a:graphicData uri="http://schemas.openxmlformats.org/drawingml/2006/picture">
-                <pic:pic>
-                  <pic:nvPicPr>
-                    <pic:cNvPr descr="image/19.png" id="79" name="Picture"/>
-                    <pic:cNvPicPr>
-                      <a:picLocks noChangeArrowheads="1" noChangeAspect="1"/>
-                    </pic:cNvPicPr>
-                  </pic:nvPicPr>
-                  <pic:blipFill>
-                    <a:blip r:embed="rId77"/>
-                    <a:stretch>
-                      <a:fillRect/>
-                    </a:stretch>
-                  </pic:blipFill>
-                  <pic:spPr bwMode="auto">
-                    <a:xfrm>
-                      <a:off x="0" y="0"/>
-                      <a:ext cx="3733800" cy="703384"/>
-                    </a:xfrm>
-                    <a:prstGeom prst="rect">
-                      <a:avLst/>
-                    </a:prstGeom>
-                    <a:noFill/>
-                    <a:ln w="9525">
-                      <a:noFill/>
-                      <a:headEnd/>
-                      <a:tailEnd/>
-                    </a:ln>
-                  </pic:spPr>
-                </pic:pic>
-              </a:graphicData>
-            </a:graphic>
-          </wp:inline>
-        </w:drawing>
-      </w:r>
-    </w:p>
-    <w:p>
-      <w:pPr>
-        <w:pStyle w:val="ImageCaption"/>
-      </w:pPr>
-      <w:r>
-        <w:t xml:space="preserve">Рис. 18: Проверяем правильность написания программы</w:t>
-      </w:r>
-    </w:p>
-    <w:bookmarkEnd w:id="80"/>
-    <w:bookmarkStart w:id="81" w:name="выводы"/>
+        <w:t xml:space="preserve">Контрольные вопросы</w:t>
+      </w:r>
+    </w:p>
+    <w:p>
+      <w:pPr>
+        <w:numPr>
+          <w:ilvl w:val="0"/>
+          <w:numId w:val="1002"/>
+        </w:numPr>
+        <w:pStyle w:val="Compact"/>
+      </w:pPr>
+      <w:r>
+        <w:t xml:space="preserve">Что такое юнит (unit)? Приведите примеры. Юнит (unit) - базовый объект systemd для управления ресурсами системы (сервисы, сокеты, устройства, точки монтирования и т.д.). Примеры: httpd.service, sshd.socket, home.mount.</w:t>
+      </w:r>
+    </w:p>
+    <w:p>
+      <w:pPr>
+        <w:numPr>
+          <w:ilvl w:val="0"/>
+          <w:numId w:val="1002"/>
+        </w:numPr>
+        <w:pStyle w:val="Compact"/>
+      </w:pPr>
+      <w:r>
+        <w:t xml:space="preserve">Какая команда позволяет вам убедиться, что цель больше не входит в список автоматического запуска при загрузке системы?systemctl is-enabled target-name - покажет состояние автозапуска цели.</w:t>
+      </w:r>
+    </w:p>
+    <w:p>
+      <w:pPr>
+        <w:numPr>
+          <w:ilvl w:val="0"/>
+          <w:numId w:val="1002"/>
+        </w:numPr>
+        <w:pStyle w:val="Compact"/>
+      </w:pPr>
+      <w:r>
+        <w:t xml:space="preserve">Какую команду вы должны использовать для отображения всех сервисных юнитов,</w:t>
+      </w:r>
+      <w:r>
+        <w:t xml:space="preserve"> </w:t>
+      </w:r>
+      <w:r>
+        <w:t xml:space="preserve">которые в настоящее время загружены?systemctl list-units –type=service - отображает все загруженные сервисные юниты.</w:t>
+      </w:r>
+    </w:p>
+    <w:p>
+      <w:pPr>
+        <w:numPr>
+          <w:ilvl w:val="0"/>
+          <w:numId w:val="1002"/>
+        </w:numPr>
+        <w:pStyle w:val="Compact"/>
+      </w:pPr>
+      <w:r>
+        <w:t xml:space="preserve">Как создать потребность (wants) в сервисе?systemctl add-wants unit-name service-name - создает потребность (wants) в сервисе.</w:t>
+      </w:r>
+    </w:p>
+    <w:p>
+      <w:pPr>
+        <w:numPr>
+          <w:ilvl w:val="0"/>
+          <w:numId w:val="1002"/>
+        </w:numPr>
+        <w:pStyle w:val="Compact"/>
+      </w:pPr>
+      <w:r>
+        <w:t xml:space="preserve">Как переключить текущее состояние на цель восстановления (rescue target)? systemctl rescue - переключает на цель восстановления (rescue target).</w:t>
+      </w:r>
+    </w:p>
+    <w:p>
+      <w:pPr>
+        <w:numPr>
+          <w:ilvl w:val="0"/>
+          <w:numId w:val="1002"/>
+        </w:numPr>
+        <w:pStyle w:val="Compact"/>
+      </w:pPr>
+      <w:r>
+        <w:t xml:space="preserve">Поясните причину получения сообщения о том, что цель не может быть изолирована. Цель не может быть изолирована если она конфликтует с другими юнитами или имеет обязательные зависимости.</w:t>
+      </w:r>
+    </w:p>
+    <w:p>
+      <w:pPr>
+        <w:numPr>
+          <w:ilvl w:val="0"/>
+          <w:numId w:val="1002"/>
+        </w:numPr>
+        <w:pStyle w:val="Compact"/>
+      </w:pPr>
+      <w:r>
+        <w:t xml:space="preserve">Вы хотите отключить службу systemd, но, прежде чем сделать это, вы хотите узнать,</w:t>
+      </w:r>
+      <w:r>
+        <w:t xml:space="preserve"> </w:t>
+      </w:r>
+      <w:r>
+        <w:t xml:space="preserve">какие другие юниты зависят от этой службы. Какую команду вы бы использовали? systemctl list-dependencies unit-name –reverse - показывает какие юниты зависят от указанного сервиса.</w:t>
+      </w:r>
+    </w:p>
+    <w:bookmarkEnd w:id="57"/>
+    <w:bookmarkStart w:id="58" w:name="выводы"/>
     <w:p>
       <w:pPr>
         <w:pStyle w:val="Heading1"/>
@@ -1377,7 +1118,7 @@
         <w:rPr>
           <w:rStyle w:val="SectionNumber"/>
         </w:rPr>
-        <w:t xml:space="preserve">4</w:t>
+        <w:t xml:space="preserve">8</w:t>
       </w:r>
       <w:r>
         <w:tab/>
@@ -1391,16 +1132,10 @@
         <w:pStyle w:val="FirstParagraph"/>
       </w:pPr>
       <w:r>
-        <w:t xml:space="preserve">Мы приобрели навыки работы с Midnight Commander и освоили инструкцию</w:t>
-      </w:r>
-      <w:r>
-        <w:t xml:space="preserve"> </w:t>
-      </w:r>
-      <w:r>
-        <w:t xml:space="preserve">mov.</w:t>
-      </w:r>
-    </w:p>
-    <w:bookmarkEnd w:id="81"/>
+        <w:t xml:space="preserve">Я получил навыки управления системными службами операционной системы посредством systemd.</w:t>
+      </w:r>
+    </w:p>
+    <w:bookmarkEnd w:id="58"/>
     <w:sectPr/>
   </w:body>
 </w:document>
@@ -1507,8 +1242,153 @@
       </w:pPr>
     </w:lvl>
   </w:abstractNum>
+  <w:abstractNum w:abstractNumId="99411">
+    <w:nsid w:val="A99411"/>
+    <w:multiLevelType w:val="multilevel"/>
+    <w:lvl w:ilvl="0">
+      <w:start w:val="1"/>
+      <w:numFmt w:val="decimal"/>
+      <w:lvlText w:val="%1."/>
+      <w:lvlJc w:val="left"/>
+      <w:pPr>
+        <w:ind w:left="720" w:hanging="480"/>
+      </w:pPr>
+    </w:lvl>
+    <w:lvl w:ilvl="1">
+      <w:start w:val="1"/>
+      <w:numFmt w:val="decimal"/>
+      <w:lvlText w:val="%2."/>
+      <w:lvlJc w:val="left"/>
+      <w:pPr>
+        <w:ind w:left="1440" w:hanging="480"/>
+      </w:pPr>
+    </w:lvl>
+    <w:lvl w:ilvl="2">
+      <w:start w:val="1"/>
+      <w:numFmt w:val="decimal"/>
+      <w:lvlText w:val="%3."/>
+      <w:lvlJc w:val="left"/>
+      <w:pPr>
+        <w:ind w:left="2160" w:hanging="480"/>
+      </w:pPr>
+    </w:lvl>
+    <w:lvl w:ilvl="3">
+      <w:start w:val="1"/>
+      <w:numFmt w:val="decimal"/>
+      <w:lvlText w:val="%4."/>
+      <w:lvlJc w:val="left"/>
+      <w:pPr>
+        <w:ind w:left="2880" w:hanging="480"/>
+      </w:pPr>
+    </w:lvl>
+    <w:lvl w:ilvl="4">
+      <w:start w:val="1"/>
+      <w:numFmt w:val="decimal"/>
+      <w:lvlText w:val="%5."/>
+      <w:lvlJc w:val="left"/>
+      <w:pPr>
+        <w:ind w:left="3600" w:hanging="480"/>
+      </w:pPr>
+    </w:lvl>
+    <w:lvl w:ilvl="5">
+      <w:start w:val="1"/>
+      <w:numFmt w:val="decimal"/>
+      <w:lvlText w:val="%6."/>
+      <w:lvlJc w:val="left"/>
+      <w:pPr>
+        <w:ind w:left="4320" w:hanging="480"/>
+      </w:pPr>
+    </w:lvl>
+    <w:lvl w:ilvl="6">
+      <w:start w:val="1"/>
+      <w:numFmt w:val="decimal"/>
+      <w:lvlText w:val="%7."/>
+      <w:lvlJc w:val="left"/>
+      <w:pPr>
+        <w:ind w:left="5040" w:hanging="480"/>
+      </w:pPr>
+    </w:lvl>
+    <w:lvl w:ilvl="7">
+      <w:start w:val="1"/>
+      <w:numFmt w:val="decimal"/>
+      <w:lvlText w:val="%8."/>
+      <w:lvlJc w:val="left"/>
+      <w:pPr>
+        <w:ind w:left="5760" w:hanging="480"/>
+      </w:pPr>
+    </w:lvl>
+    <w:lvl w:ilvl="8">
+      <w:start w:val="1"/>
+      <w:numFmt w:val="decimal"/>
+      <w:lvlText w:val="%9."/>
+      <w:lvlJc w:val="left"/>
+      <w:pPr>
+        <w:ind w:left="6480" w:hanging="480"/>
+      </w:pPr>
+    </w:lvl>
+  </w:abstractNum>
   <w:num w:numId="1000">
     <w:abstractNumId w:val="990"/>
+  </w:num>
+  <w:num w:numId="1001">
+    <w:abstractNumId w:val="99411"/>
+    <w:lvlOverride w:ilvl="0">
+      <w:startOverride w:val="1"/>
+    </w:lvlOverride>
+    <w:lvlOverride w:ilvl="1">
+      <w:startOverride w:val="1"/>
+    </w:lvlOverride>
+    <w:lvlOverride w:ilvl="2">
+      <w:startOverride w:val="1"/>
+    </w:lvlOverride>
+    <w:lvlOverride w:ilvl="3">
+      <w:startOverride w:val="1"/>
+    </w:lvlOverride>
+    <w:lvlOverride w:ilvl="4">
+      <w:startOverride w:val="1"/>
+    </w:lvlOverride>
+    <w:lvlOverride w:ilvl="5">
+      <w:startOverride w:val="1"/>
+    </w:lvlOverride>
+    <w:lvlOverride w:ilvl="6">
+      <w:startOverride w:val="1"/>
+    </w:lvlOverride>
+    <w:lvlOverride w:ilvl="7">
+      <w:startOverride w:val="1"/>
+    </w:lvlOverride>
+    <w:lvlOverride w:ilvl="8">
+      <w:startOverride w:val="1"/>
+    </w:lvlOverride>
+  </w:num>
+  <w:num w:numId="1002">
+    <w:abstractNumId w:val="99411"/>
+    <w:lvlOverride w:ilvl="0">
+      <w:startOverride w:val="1"/>
+    </w:lvlOverride>
+    <w:lvlOverride w:ilvl="1">
+      <w:startOverride w:val="1"/>
+    </w:lvlOverride>
+    <w:lvlOverride w:ilvl="2">
+      <w:startOverride w:val="1"/>
+    </w:lvlOverride>
+    <w:lvlOverride w:ilvl="3">
+      <w:startOverride w:val="1"/>
+    </w:lvlOverride>
+    <w:lvlOverride w:ilvl="4">
+      <w:startOverride w:val="1"/>
+    </w:lvlOverride>
+    <w:lvlOverride w:ilvl="5">
+      <w:startOverride w:val="1"/>
+    </w:lvlOverride>
+    <w:lvlOverride w:ilvl="6">
+      <w:startOverride w:val="1"/>
+    </w:lvlOverride>
+    <w:lvlOverride w:ilvl="7">
+      <w:startOverride w:val="1"/>
+    </w:lvlOverride>
+    <w:lvlOverride w:ilvl="8">
+      <w:startOverride w:val="1"/>
+    </w:lvlOverride>
   </w:num>
 </w:numbering>
 </file>
